--- a/!deepLom/samples/sample.docx
+++ b/!deepLom/samples/sample.docx
@@ -1,10 +1,10 @@
 
 <file path=word/document.xml><?xml version="1.0" encoding="utf-8"?>
-<w:document xmlns:wpc="http://schemas.microsoft.com/office/word/2010/wordprocessingCanvas" xmlns:mc="http://schemas.openxmlformats.org/markup-compatibility/2006" xmlns:o="urn:schemas-microsoft-com:office:office" xmlns:r="http://schemas.openxmlformats.org/officeDocument/2006/relationships" xmlns:m="http://schemas.openxmlformats.org/officeDocument/2006/math" xmlns:v="urn:schemas-microsoft-com:vml" xmlns:wp14="http://schemas.microsoft.com/office/word/2010/wordprocessingDrawing" xmlns:wp="http://schemas.openxmlformats.org/drawingml/2006/wordprocessingDrawing" xmlns:w10="urn:schemas-microsoft-com:office:word" xmlns:w="http://schemas.openxmlformats.org/wordprocessingml/2006/main" xmlns:w14="http://schemas.microsoft.com/office/word/2010/wordml" xmlns:w15="http://schemas.microsoft.com/office/word/2012/wordml" xmlns:wpg="http://schemas.microsoft.com/office/word/2010/wordprocessingGroup" xmlns:wpi="http://schemas.microsoft.com/office/word/2010/wordprocessingInk" xmlns:wne="http://schemas.microsoft.com/office/word/2006/wordml" xmlns:wps="http://schemas.microsoft.com/office/word/2010/wordprocessingShape" mc:Ignorable="w14 w15 wp14">
+<w:document xmlns:wpc="http://schemas.microsoft.com/office/word/2010/wordprocessingCanvas" xmlns:cx="http://schemas.microsoft.com/office/drawing/2014/chartex" xmlns:cx1="http://schemas.microsoft.com/office/drawing/2015/9/8/chartex" xmlns:cx2="http://schemas.microsoft.com/office/drawing/2015/10/21/chartex" xmlns:cx3="http://schemas.microsoft.com/office/drawing/2016/5/9/chartex" xmlns:cx4="http://schemas.microsoft.com/office/drawing/2016/5/10/chartex" xmlns:cx5="http://schemas.microsoft.com/office/drawing/2016/5/11/chartex" xmlns:cx6="http://schemas.microsoft.com/office/drawing/2016/5/12/chartex" xmlns:cx7="http://schemas.microsoft.com/office/drawing/2016/5/13/chartex" xmlns:cx8="http://schemas.microsoft.com/office/drawing/2016/5/14/chartex" xmlns:mc="http://schemas.openxmlformats.org/markup-compatibility/2006" xmlns:aink="http://schemas.microsoft.com/office/drawing/2016/ink" xmlns:am3d="http://schemas.microsoft.com/office/drawing/2017/model3d" xmlns:o="urn:schemas-microsoft-com:office:office" xmlns:r="http://schemas.openxmlformats.org/officeDocument/2006/relationships" xmlns:m="http://schemas.openxmlformats.org/officeDocument/2006/math" xmlns:v="urn:schemas-microsoft-com:vml" xmlns:wp14="http://schemas.microsoft.com/office/word/2010/wordprocessingDrawing" xmlns:wp="http://schemas.openxmlformats.org/drawingml/2006/wordprocessingDrawing" xmlns:w10="urn:schemas-microsoft-com:office:word" xmlns:w="http://schemas.openxmlformats.org/wordprocessingml/2006/main" xmlns:w14="http://schemas.microsoft.com/office/word/2010/wordml" xmlns:w15="http://schemas.microsoft.com/office/word/2012/wordml" xmlns:w16cid="http://schemas.microsoft.com/office/word/2016/wordml/cid" xmlns:w16se="http://schemas.microsoft.com/office/word/2015/wordml/symex" xmlns:wpg="http://schemas.microsoft.com/office/word/2010/wordprocessingGroup" xmlns:wpi="http://schemas.microsoft.com/office/word/2010/wordprocessingInk" xmlns:wne="http://schemas.microsoft.com/office/word/2006/wordml" xmlns:wps="http://schemas.microsoft.com/office/word/2010/wordprocessingShape" mc:Ignorable="w14 w15 w16se w16cid wp14">
   <w:body>
     <w:tbl>
       <w:tblPr>
-        <w:tblW w:w="5812" w:type="dxa"/>
+        <w:tblW w:w="6104" w:type="dxa"/>
         <w:tblInd w:w="10183" w:type="dxa"/>
         <w:tblCellMar>
           <w:left w:w="70" w:type="dxa"/>
@@ -13,15 +13,15 @@
         <w:tblLook w:val="0000" w:firstRow="0" w:lastRow="0" w:firstColumn="0" w:lastColumn="0" w:noHBand="0" w:noVBand="0"/>
       </w:tblPr>
       <w:tblGrid>
-        <w:gridCol w:w="5812"/>
+        <w:gridCol w:w="6104"/>
       </w:tblGrid>
       <w:tr>
         <w:trPr>
-          <w:trHeight w:val="3681"/>
+          <w:trHeight w:val="2978"/>
         </w:trPr>
         <w:tc>
           <w:tcPr>
-            <w:tcW w:w="5812" w:type="dxa"/>
+            <w:tcW w:w="6104" w:type="dxa"/>
           </w:tcPr>
           <w:p>
             <w:pPr>
@@ -120,6 +120,7 @@
               <w:t>(</w:t>
             </w:r>
             <w:proofErr w:type="spellStart"/>
+            <w:proofErr w:type="gramStart"/>
             <w:r>
               <w:rPr>
                 <w:sz w:val="28"/>
@@ -148,7 +149,7 @@
                 <w:szCs w:val="28"/>
                 <w:lang w:val="en-US"/>
               </w:rPr>
-              <w:t>$</w:t>
+              <w:t xml:space="preserve"> </w:t>
             </w:r>
             <w:r>
               <w:rPr>
@@ -156,23 +157,16 @@
                 <w:szCs w:val="28"/>
                 <w:lang w:val="en-US"/>
               </w:rPr>
-              <w:t>(</w:t>
+              <w:t xml:space="preserve"> </w:t>
             </w:r>
-            <w:proofErr w:type="spellStart"/>
+            <w:proofErr w:type="gramEnd"/>
             <w:r>
               <w:rPr>
                 <w:sz w:val="28"/>
+                <w:szCs w:val="28"/>
                 <w:lang w:val="en-US"/>
               </w:rPr>
-              <w:t>signatureApprover</w:t>
-            </w:r>
-            <w:proofErr w:type="spellEnd"/>
-            <w:r>
-              <w:rPr>
-                <w:sz w:val="28"/>
-                <w:lang w:val="en-US"/>
-              </w:rPr>
-              <w:t>)</w:t>
+              <w:t xml:space="preserve">          </w:t>
             </w:r>
             <w:r>
               <w:rPr>
@@ -1063,6 +1057,7 @@
               <w:t>indexGroup</w:t>
             </w:r>
             <w:proofErr w:type="spellEnd"/>
+            <w:proofErr w:type="gramStart"/>
             <w:r>
               <w:rPr>
                 <w:color w:val="000000"/>
@@ -1087,16 +1082,9 @@
                 <w:szCs w:val="28"/>
                 <w:lang w:val="en-US"/>
               </w:rPr>
-              <w:t xml:space="preserve"> </w:t>
-            </w:r>
-            <w:r>
-              <w:rPr>
-                <w:sz w:val="28"/>
-                <w:szCs w:val="28"/>
-                <w:lang w:val="en-US"/>
-              </w:rPr>
               <w:t>$</w:t>
             </w:r>
+            <w:proofErr w:type="gramEnd"/>
             <w:r>
               <w:rPr>
                 <w:sz w:val="28"/>
@@ -1384,6 +1372,8 @@
             </w:r>
           </w:p>
         </w:tc>
+        <w:bookmarkStart w:id="0" w:name="_GoBack"/>
+        <w:bookmarkEnd w:id="0"/>
       </w:tr>
     </w:tbl>
     <w:p>
@@ -1397,13 +1387,24 @@
           <w:lang w:val="en-US"/>
         </w:rPr>
       </w:pPr>
+    </w:p>
+    <w:p>
+      <w:pPr>
+        <w:pStyle w:val="a4"/>
+        <w:ind w:left="360" w:firstLine="0"/>
+        <w:jc w:val="left"/>
+        <w:rPr>
+          <w:sz w:val="28"/>
+          <w:szCs w:val="28"/>
+          <w:lang w:val="en-US"/>
+        </w:rPr>
+      </w:pPr>
       <w:r>
         <w:rPr>
           <w:sz w:val="28"/>
           <w:szCs w:val="28"/>
           <w:lang w:val="en-US"/>
         </w:rPr>
-        <w:lastRenderedPageBreak/>
         <w:t>$</w:t>
       </w:r>
       <w:r>
@@ -1450,6 +1451,7 @@
           <w:szCs w:val="28"/>
           <w:lang w:val="en-US"/>
         </w:rPr>
+        <w:lastRenderedPageBreak/>
         <w:t>$</w:t>
       </w:r>
       <w:r>
@@ -1492,7 +1494,7 @@
           <w:szCs w:val="28"/>
           <w:lang w:val="en-US"/>
         </w:rPr>
-        <w:t>$</w:t>
+        <w:tab/>
       </w:r>
       <w:r>
         <w:rPr>
@@ -1500,25 +1502,15 @@
           <w:szCs w:val="28"/>
           <w:lang w:val="en-US"/>
         </w:rPr>
-        <w:t>(</w:t>
+        <w:tab/>
       </w:r>
-      <w:proofErr w:type="spellStart"/>
       <w:r>
         <w:rPr>
           <w:sz w:val="28"/>
           <w:szCs w:val="28"/>
           <w:lang w:val="en-US"/>
         </w:rPr>
-        <w:t>signatureAgreeder</w:t>
-      </w:r>
-      <w:proofErr w:type="spellEnd"/>
-      <w:r>
-        <w:rPr>
-          <w:sz w:val="28"/>
-          <w:szCs w:val="28"/>
-          <w:lang w:val="en-US"/>
-        </w:rPr>
-        <w:t>)</w:t>
+        <w:tab/>
       </w:r>
       <w:r>
         <w:rPr>
@@ -1562,8 +1554,6 @@
         </w:rPr>
         <w:t>)</w:t>
       </w:r>
-      <w:bookmarkStart w:id="0" w:name="_GoBack"/>
-      <w:bookmarkEnd w:id="0"/>
       <w:r>
         <w:rPr>
           <w:sz w:val="28"/>
@@ -1617,7 +1607,7 @@
 </file>
 
 <file path=word/endnotes.xml><?xml version="1.0" encoding="utf-8"?>
-<w:endnotes xmlns:wpc="http://schemas.microsoft.com/office/word/2010/wordprocessingCanvas" xmlns:mc="http://schemas.openxmlformats.org/markup-compatibility/2006" xmlns:o="urn:schemas-microsoft-com:office:office" xmlns:r="http://schemas.openxmlformats.org/officeDocument/2006/relationships" xmlns:m="http://schemas.openxmlformats.org/officeDocument/2006/math" xmlns:v="urn:schemas-microsoft-com:vml" xmlns:wp14="http://schemas.microsoft.com/office/word/2010/wordprocessingDrawing" xmlns:wp="http://schemas.openxmlformats.org/drawingml/2006/wordprocessingDrawing" xmlns:w10="urn:schemas-microsoft-com:office:word" xmlns:w="http://schemas.openxmlformats.org/wordprocessingml/2006/main" xmlns:w14="http://schemas.microsoft.com/office/word/2010/wordml" xmlns:w15="http://schemas.microsoft.com/office/word/2012/wordml" xmlns:wpg="http://schemas.microsoft.com/office/word/2010/wordprocessingGroup" xmlns:wpi="http://schemas.microsoft.com/office/word/2010/wordprocessingInk" xmlns:wne="http://schemas.microsoft.com/office/word/2006/wordml" xmlns:wps="http://schemas.microsoft.com/office/word/2010/wordprocessingShape" mc:Ignorable="w14 w15 wp14">
+<w:endnotes xmlns:wpc="http://schemas.microsoft.com/office/word/2010/wordprocessingCanvas" xmlns:cx="http://schemas.microsoft.com/office/drawing/2014/chartex" xmlns:cx1="http://schemas.microsoft.com/office/drawing/2015/9/8/chartex" xmlns:cx2="http://schemas.microsoft.com/office/drawing/2015/10/21/chartex" xmlns:cx3="http://schemas.microsoft.com/office/drawing/2016/5/9/chartex" xmlns:cx4="http://schemas.microsoft.com/office/drawing/2016/5/10/chartex" xmlns:cx5="http://schemas.microsoft.com/office/drawing/2016/5/11/chartex" xmlns:cx6="http://schemas.microsoft.com/office/drawing/2016/5/12/chartex" xmlns:cx7="http://schemas.microsoft.com/office/drawing/2016/5/13/chartex" xmlns:cx8="http://schemas.microsoft.com/office/drawing/2016/5/14/chartex" xmlns:mc="http://schemas.openxmlformats.org/markup-compatibility/2006" xmlns:aink="http://schemas.microsoft.com/office/drawing/2016/ink" xmlns:am3d="http://schemas.microsoft.com/office/drawing/2017/model3d" xmlns:o="urn:schemas-microsoft-com:office:office" xmlns:r="http://schemas.openxmlformats.org/officeDocument/2006/relationships" xmlns:m="http://schemas.openxmlformats.org/officeDocument/2006/math" xmlns:v="urn:schemas-microsoft-com:vml" xmlns:wp14="http://schemas.microsoft.com/office/word/2010/wordprocessingDrawing" xmlns:wp="http://schemas.openxmlformats.org/drawingml/2006/wordprocessingDrawing" xmlns:w10="urn:schemas-microsoft-com:office:word" xmlns:w="http://schemas.openxmlformats.org/wordprocessingml/2006/main" xmlns:w14="http://schemas.microsoft.com/office/word/2010/wordml" xmlns:w15="http://schemas.microsoft.com/office/word/2012/wordml" xmlns:w16cid="http://schemas.microsoft.com/office/word/2016/wordml/cid" xmlns:w16se="http://schemas.microsoft.com/office/word/2015/wordml/symex" xmlns:wpg="http://schemas.microsoft.com/office/word/2010/wordprocessingGroup" xmlns:wpi="http://schemas.microsoft.com/office/word/2010/wordprocessingInk" xmlns:wne="http://schemas.microsoft.com/office/word/2006/wordml" xmlns:wps="http://schemas.microsoft.com/office/word/2010/wordprocessingShape" mc:Ignorable="w14 w15 w16se w16cid wp14">
   <w:endnote w:type="separator" w:id="-1">
     <w:p>
       <w:r>
@@ -1636,7 +1626,7 @@
 </file>
 
 <file path=word/footer1.xml><?xml version="1.0" encoding="utf-8"?>
-<w:ftr xmlns:wpc="http://schemas.microsoft.com/office/word/2010/wordprocessingCanvas" xmlns:mc="http://schemas.openxmlformats.org/markup-compatibility/2006" xmlns:o="urn:schemas-microsoft-com:office:office" xmlns:r="http://schemas.openxmlformats.org/officeDocument/2006/relationships" xmlns:m="http://schemas.openxmlformats.org/officeDocument/2006/math" xmlns:v="urn:schemas-microsoft-com:vml" xmlns:wp14="http://schemas.microsoft.com/office/word/2010/wordprocessingDrawing" xmlns:wp="http://schemas.openxmlformats.org/drawingml/2006/wordprocessingDrawing" xmlns:w10="urn:schemas-microsoft-com:office:word" xmlns:w="http://schemas.openxmlformats.org/wordprocessingml/2006/main" xmlns:w14="http://schemas.microsoft.com/office/word/2010/wordml" xmlns:w15="http://schemas.microsoft.com/office/word/2012/wordml" xmlns:wpg="http://schemas.microsoft.com/office/word/2010/wordprocessingGroup" xmlns:wpi="http://schemas.microsoft.com/office/word/2010/wordprocessingInk" xmlns:wne="http://schemas.microsoft.com/office/word/2006/wordml" xmlns:wps="http://schemas.microsoft.com/office/word/2010/wordprocessingShape" mc:Ignorable="w14 w15 wp14">
+<w:ftr xmlns:wpc="http://schemas.microsoft.com/office/word/2010/wordprocessingCanvas" xmlns:cx="http://schemas.microsoft.com/office/drawing/2014/chartex" xmlns:cx1="http://schemas.microsoft.com/office/drawing/2015/9/8/chartex" xmlns:cx2="http://schemas.microsoft.com/office/drawing/2015/10/21/chartex" xmlns:cx3="http://schemas.microsoft.com/office/drawing/2016/5/9/chartex" xmlns:cx4="http://schemas.microsoft.com/office/drawing/2016/5/10/chartex" xmlns:cx5="http://schemas.microsoft.com/office/drawing/2016/5/11/chartex" xmlns:cx6="http://schemas.microsoft.com/office/drawing/2016/5/12/chartex" xmlns:cx7="http://schemas.microsoft.com/office/drawing/2016/5/13/chartex" xmlns:cx8="http://schemas.microsoft.com/office/drawing/2016/5/14/chartex" xmlns:mc="http://schemas.openxmlformats.org/markup-compatibility/2006" xmlns:aink="http://schemas.microsoft.com/office/drawing/2016/ink" xmlns:am3d="http://schemas.microsoft.com/office/drawing/2017/model3d" xmlns:o="urn:schemas-microsoft-com:office:office" xmlns:r="http://schemas.openxmlformats.org/officeDocument/2006/relationships" xmlns:m="http://schemas.openxmlformats.org/officeDocument/2006/math" xmlns:v="urn:schemas-microsoft-com:vml" xmlns:wp14="http://schemas.microsoft.com/office/word/2010/wordprocessingDrawing" xmlns:wp="http://schemas.openxmlformats.org/drawingml/2006/wordprocessingDrawing" xmlns:w10="urn:schemas-microsoft-com:office:word" xmlns:w="http://schemas.openxmlformats.org/wordprocessingml/2006/main" xmlns:w14="http://schemas.microsoft.com/office/word/2010/wordml" xmlns:w15="http://schemas.microsoft.com/office/word/2012/wordml" xmlns:w16cid="http://schemas.microsoft.com/office/word/2016/wordml/cid" xmlns:w16se="http://schemas.microsoft.com/office/word/2015/wordml/symex" xmlns:wpg="http://schemas.microsoft.com/office/word/2010/wordprocessingGroup" xmlns:wpi="http://schemas.microsoft.com/office/word/2010/wordprocessingInk" xmlns:wne="http://schemas.microsoft.com/office/word/2006/wordml" xmlns:wps="http://schemas.microsoft.com/office/word/2010/wordprocessingShape" mc:Ignorable="w14 w15 w16se w16cid wp14">
   <w:p>
     <w:pPr>
       <w:pStyle w:val="a6"/>
@@ -1686,7 +1676,7 @@
 </file>
 
 <file path=word/footer2.xml><?xml version="1.0" encoding="utf-8"?>
-<w:ftr xmlns:wpc="http://schemas.microsoft.com/office/word/2010/wordprocessingCanvas" xmlns:mc="http://schemas.openxmlformats.org/markup-compatibility/2006" xmlns:o="urn:schemas-microsoft-com:office:office" xmlns:r="http://schemas.openxmlformats.org/officeDocument/2006/relationships" xmlns:m="http://schemas.openxmlformats.org/officeDocument/2006/math" xmlns:v="urn:schemas-microsoft-com:vml" xmlns:wp14="http://schemas.microsoft.com/office/word/2010/wordprocessingDrawing" xmlns:wp="http://schemas.openxmlformats.org/drawingml/2006/wordprocessingDrawing" xmlns:w10="urn:schemas-microsoft-com:office:word" xmlns:w="http://schemas.openxmlformats.org/wordprocessingml/2006/main" xmlns:w14="http://schemas.microsoft.com/office/word/2010/wordml" xmlns:w15="http://schemas.microsoft.com/office/word/2012/wordml" xmlns:wpg="http://schemas.microsoft.com/office/word/2010/wordprocessingGroup" xmlns:wpi="http://schemas.microsoft.com/office/word/2010/wordprocessingInk" xmlns:wne="http://schemas.microsoft.com/office/word/2006/wordml" xmlns:wps="http://schemas.microsoft.com/office/word/2010/wordprocessingShape" mc:Ignorable="w14 w15 wp14">
+<w:ftr xmlns:wpc="http://schemas.microsoft.com/office/word/2010/wordprocessingCanvas" xmlns:cx="http://schemas.microsoft.com/office/drawing/2014/chartex" xmlns:cx1="http://schemas.microsoft.com/office/drawing/2015/9/8/chartex" xmlns:cx2="http://schemas.microsoft.com/office/drawing/2015/10/21/chartex" xmlns:cx3="http://schemas.microsoft.com/office/drawing/2016/5/9/chartex" xmlns:cx4="http://schemas.microsoft.com/office/drawing/2016/5/10/chartex" xmlns:cx5="http://schemas.microsoft.com/office/drawing/2016/5/11/chartex" xmlns:cx6="http://schemas.microsoft.com/office/drawing/2016/5/12/chartex" xmlns:cx7="http://schemas.microsoft.com/office/drawing/2016/5/13/chartex" xmlns:cx8="http://schemas.microsoft.com/office/drawing/2016/5/14/chartex" xmlns:mc="http://schemas.openxmlformats.org/markup-compatibility/2006" xmlns:aink="http://schemas.microsoft.com/office/drawing/2016/ink" xmlns:am3d="http://schemas.microsoft.com/office/drawing/2017/model3d" xmlns:o="urn:schemas-microsoft-com:office:office" xmlns:r="http://schemas.openxmlformats.org/officeDocument/2006/relationships" xmlns:m="http://schemas.openxmlformats.org/officeDocument/2006/math" xmlns:v="urn:schemas-microsoft-com:vml" xmlns:wp14="http://schemas.microsoft.com/office/word/2010/wordprocessingDrawing" xmlns:wp="http://schemas.openxmlformats.org/drawingml/2006/wordprocessingDrawing" xmlns:w10="urn:schemas-microsoft-com:office:word" xmlns:w="http://schemas.openxmlformats.org/wordprocessingml/2006/main" xmlns:w14="http://schemas.microsoft.com/office/word/2010/wordml" xmlns:w15="http://schemas.microsoft.com/office/word/2012/wordml" xmlns:w16cid="http://schemas.microsoft.com/office/word/2016/wordml/cid" xmlns:w16se="http://schemas.microsoft.com/office/word/2015/wordml/symex" xmlns:wpg="http://schemas.microsoft.com/office/word/2010/wordprocessingGroup" xmlns:wpi="http://schemas.microsoft.com/office/word/2010/wordprocessingInk" xmlns:wne="http://schemas.microsoft.com/office/word/2006/wordml" xmlns:wps="http://schemas.microsoft.com/office/word/2010/wordprocessingShape" mc:Ignorable="w14 w15 w16se w16cid wp14">
   <w:p>
     <w:pPr>
       <w:pStyle w:val="a6"/>
@@ -1705,7 +1695,7 @@
 </file>
 
 <file path=word/footnotes.xml><?xml version="1.0" encoding="utf-8"?>
-<w:footnotes xmlns:wpc="http://schemas.microsoft.com/office/word/2010/wordprocessingCanvas" xmlns:mc="http://schemas.openxmlformats.org/markup-compatibility/2006" xmlns:o="urn:schemas-microsoft-com:office:office" xmlns:r="http://schemas.openxmlformats.org/officeDocument/2006/relationships" xmlns:m="http://schemas.openxmlformats.org/officeDocument/2006/math" xmlns:v="urn:schemas-microsoft-com:vml" xmlns:wp14="http://schemas.microsoft.com/office/word/2010/wordprocessingDrawing" xmlns:wp="http://schemas.openxmlformats.org/drawingml/2006/wordprocessingDrawing" xmlns:w10="urn:schemas-microsoft-com:office:word" xmlns:w="http://schemas.openxmlformats.org/wordprocessingml/2006/main" xmlns:w14="http://schemas.microsoft.com/office/word/2010/wordml" xmlns:w15="http://schemas.microsoft.com/office/word/2012/wordml" xmlns:wpg="http://schemas.microsoft.com/office/word/2010/wordprocessingGroup" xmlns:wpi="http://schemas.microsoft.com/office/word/2010/wordprocessingInk" xmlns:wne="http://schemas.microsoft.com/office/word/2006/wordml" xmlns:wps="http://schemas.microsoft.com/office/word/2010/wordprocessingShape" mc:Ignorable="w14 w15 wp14">
+<w:footnotes xmlns:wpc="http://schemas.microsoft.com/office/word/2010/wordprocessingCanvas" xmlns:cx="http://schemas.microsoft.com/office/drawing/2014/chartex" xmlns:cx1="http://schemas.microsoft.com/office/drawing/2015/9/8/chartex" xmlns:cx2="http://schemas.microsoft.com/office/drawing/2015/10/21/chartex" xmlns:cx3="http://schemas.microsoft.com/office/drawing/2016/5/9/chartex" xmlns:cx4="http://schemas.microsoft.com/office/drawing/2016/5/10/chartex" xmlns:cx5="http://schemas.microsoft.com/office/drawing/2016/5/11/chartex" xmlns:cx6="http://schemas.microsoft.com/office/drawing/2016/5/12/chartex" xmlns:cx7="http://schemas.microsoft.com/office/drawing/2016/5/13/chartex" xmlns:cx8="http://schemas.microsoft.com/office/drawing/2016/5/14/chartex" xmlns:mc="http://schemas.openxmlformats.org/markup-compatibility/2006" xmlns:aink="http://schemas.microsoft.com/office/drawing/2016/ink" xmlns:am3d="http://schemas.microsoft.com/office/drawing/2017/model3d" xmlns:o="urn:schemas-microsoft-com:office:office" xmlns:r="http://schemas.openxmlformats.org/officeDocument/2006/relationships" xmlns:m="http://schemas.openxmlformats.org/officeDocument/2006/math" xmlns:v="urn:schemas-microsoft-com:vml" xmlns:wp14="http://schemas.microsoft.com/office/word/2010/wordprocessingDrawing" xmlns:wp="http://schemas.openxmlformats.org/drawingml/2006/wordprocessingDrawing" xmlns:w10="urn:schemas-microsoft-com:office:word" xmlns:w="http://schemas.openxmlformats.org/wordprocessingml/2006/main" xmlns:w14="http://schemas.microsoft.com/office/word/2010/wordml" xmlns:w15="http://schemas.microsoft.com/office/word/2012/wordml" xmlns:w16cid="http://schemas.microsoft.com/office/word/2016/wordml/cid" xmlns:w16se="http://schemas.microsoft.com/office/word/2015/wordml/symex" xmlns:wpg="http://schemas.microsoft.com/office/word/2010/wordprocessingGroup" xmlns:wpi="http://schemas.microsoft.com/office/word/2010/wordprocessingInk" xmlns:wne="http://schemas.microsoft.com/office/word/2006/wordml" xmlns:wps="http://schemas.microsoft.com/office/word/2010/wordprocessingShape" mc:Ignorable="w14 w15 w16se w16cid wp14">
   <w:footnote w:type="separator" w:id="-1">
     <w:p>
       <w:r>
@@ -1724,7 +1714,7 @@
 </file>
 
 <file path=word/header1.xml><?xml version="1.0" encoding="utf-8"?>
-<w:hdr xmlns:wpc="http://schemas.microsoft.com/office/word/2010/wordprocessingCanvas" xmlns:mc="http://schemas.openxmlformats.org/markup-compatibility/2006" xmlns:o="urn:schemas-microsoft-com:office:office" xmlns:r="http://schemas.openxmlformats.org/officeDocument/2006/relationships" xmlns:m="http://schemas.openxmlformats.org/officeDocument/2006/math" xmlns:v="urn:schemas-microsoft-com:vml" xmlns:wp14="http://schemas.microsoft.com/office/word/2010/wordprocessingDrawing" xmlns:wp="http://schemas.openxmlformats.org/drawingml/2006/wordprocessingDrawing" xmlns:w10="urn:schemas-microsoft-com:office:word" xmlns:w="http://schemas.openxmlformats.org/wordprocessingml/2006/main" xmlns:w14="http://schemas.microsoft.com/office/word/2010/wordml" xmlns:w15="http://schemas.microsoft.com/office/word/2012/wordml" xmlns:wpg="http://schemas.microsoft.com/office/word/2010/wordprocessingGroup" xmlns:wpi="http://schemas.microsoft.com/office/word/2010/wordprocessingInk" xmlns:wne="http://schemas.microsoft.com/office/word/2006/wordml" xmlns:wps="http://schemas.microsoft.com/office/word/2010/wordprocessingShape" mc:Ignorable="w14 w15 wp14">
+<w:hdr xmlns:wpc="http://schemas.microsoft.com/office/word/2010/wordprocessingCanvas" xmlns:cx="http://schemas.microsoft.com/office/drawing/2014/chartex" xmlns:cx1="http://schemas.microsoft.com/office/drawing/2015/9/8/chartex" xmlns:cx2="http://schemas.microsoft.com/office/drawing/2015/10/21/chartex" xmlns:cx3="http://schemas.microsoft.com/office/drawing/2016/5/9/chartex" xmlns:cx4="http://schemas.microsoft.com/office/drawing/2016/5/10/chartex" xmlns:cx5="http://schemas.microsoft.com/office/drawing/2016/5/11/chartex" xmlns:cx6="http://schemas.microsoft.com/office/drawing/2016/5/12/chartex" xmlns:cx7="http://schemas.microsoft.com/office/drawing/2016/5/13/chartex" xmlns:cx8="http://schemas.microsoft.com/office/drawing/2016/5/14/chartex" xmlns:mc="http://schemas.openxmlformats.org/markup-compatibility/2006" xmlns:aink="http://schemas.microsoft.com/office/drawing/2016/ink" xmlns:am3d="http://schemas.microsoft.com/office/drawing/2017/model3d" xmlns:o="urn:schemas-microsoft-com:office:office" xmlns:r="http://schemas.openxmlformats.org/officeDocument/2006/relationships" xmlns:m="http://schemas.openxmlformats.org/officeDocument/2006/math" xmlns:v="urn:schemas-microsoft-com:vml" xmlns:wp14="http://schemas.microsoft.com/office/word/2010/wordprocessingDrawing" xmlns:wp="http://schemas.openxmlformats.org/drawingml/2006/wordprocessingDrawing" xmlns:w10="urn:schemas-microsoft-com:office:word" xmlns:w="http://schemas.openxmlformats.org/wordprocessingml/2006/main" xmlns:w14="http://schemas.microsoft.com/office/word/2010/wordml" xmlns:w15="http://schemas.microsoft.com/office/word/2012/wordml" xmlns:w16cid="http://schemas.microsoft.com/office/word/2016/wordml/cid" xmlns:w16se="http://schemas.microsoft.com/office/word/2015/wordml/symex" xmlns:wpg="http://schemas.microsoft.com/office/word/2010/wordprocessingGroup" xmlns:wpi="http://schemas.microsoft.com/office/word/2010/wordprocessingInk" xmlns:wne="http://schemas.microsoft.com/office/word/2006/wordml" xmlns:wps="http://schemas.microsoft.com/office/word/2010/wordprocessingShape" mc:Ignorable="w14 w15 w16se w16cid wp14">
   <w:p>
     <w:pPr>
       <w:pStyle w:val="ae"/>
@@ -1761,7 +1751,7 @@
 </file>
 
 <file path=word/numbering.xml><?xml version="1.0" encoding="utf-8"?>
-<w:numbering xmlns:wpc="http://schemas.microsoft.com/office/word/2010/wordprocessingCanvas" xmlns:mc="http://schemas.openxmlformats.org/markup-compatibility/2006" xmlns:o="urn:schemas-microsoft-com:office:office" xmlns:r="http://schemas.openxmlformats.org/officeDocument/2006/relationships" xmlns:m="http://schemas.openxmlformats.org/officeDocument/2006/math" xmlns:v="urn:schemas-microsoft-com:vml" xmlns:wp14="http://schemas.microsoft.com/office/word/2010/wordprocessingDrawing" xmlns:wp="http://schemas.openxmlformats.org/drawingml/2006/wordprocessingDrawing" xmlns:w10="urn:schemas-microsoft-com:office:word" xmlns:w="http://schemas.openxmlformats.org/wordprocessingml/2006/main" xmlns:w14="http://schemas.microsoft.com/office/word/2010/wordml" xmlns:w15="http://schemas.microsoft.com/office/word/2012/wordml" xmlns:wpg="http://schemas.microsoft.com/office/word/2010/wordprocessingGroup" xmlns:wpi="http://schemas.microsoft.com/office/word/2010/wordprocessingInk" xmlns:wne="http://schemas.microsoft.com/office/word/2006/wordml" xmlns:wps="http://schemas.microsoft.com/office/word/2010/wordprocessingShape" mc:Ignorable="w14 w15 wp14">
+<w:numbering xmlns:wpc="http://schemas.microsoft.com/office/word/2010/wordprocessingCanvas" xmlns:cx="http://schemas.microsoft.com/office/drawing/2014/chartex" xmlns:cx1="http://schemas.microsoft.com/office/drawing/2015/9/8/chartex" xmlns:cx2="http://schemas.microsoft.com/office/drawing/2015/10/21/chartex" xmlns:cx3="http://schemas.microsoft.com/office/drawing/2016/5/9/chartex" xmlns:cx4="http://schemas.microsoft.com/office/drawing/2016/5/10/chartex" xmlns:cx5="http://schemas.microsoft.com/office/drawing/2016/5/11/chartex" xmlns:cx6="http://schemas.microsoft.com/office/drawing/2016/5/12/chartex" xmlns:cx7="http://schemas.microsoft.com/office/drawing/2016/5/13/chartex" xmlns:cx8="http://schemas.microsoft.com/office/drawing/2016/5/14/chartex" xmlns:mc="http://schemas.openxmlformats.org/markup-compatibility/2006" xmlns:aink="http://schemas.microsoft.com/office/drawing/2016/ink" xmlns:am3d="http://schemas.microsoft.com/office/drawing/2017/model3d" xmlns:o="urn:schemas-microsoft-com:office:office" xmlns:r="http://schemas.openxmlformats.org/officeDocument/2006/relationships" xmlns:m="http://schemas.openxmlformats.org/officeDocument/2006/math" xmlns:v="urn:schemas-microsoft-com:vml" xmlns:wp14="http://schemas.microsoft.com/office/word/2010/wordprocessingDrawing" xmlns:wp="http://schemas.openxmlformats.org/drawingml/2006/wordprocessingDrawing" xmlns:w10="urn:schemas-microsoft-com:office:word" xmlns:w="http://schemas.openxmlformats.org/wordprocessingml/2006/main" xmlns:w14="http://schemas.microsoft.com/office/word/2010/wordml" xmlns:w15="http://schemas.microsoft.com/office/word/2012/wordml" xmlns:w16cid="http://schemas.microsoft.com/office/word/2016/wordml/cid" xmlns:w16se="http://schemas.microsoft.com/office/word/2015/wordml/symex" xmlns:wpg="http://schemas.microsoft.com/office/word/2010/wordprocessingGroup" xmlns:wpi="http://schemas.microsoft.com/office/word/2010/wordprocessingInk" xmlns:wne="http://schemas.microsoft.com/office/word/2006/wordml" xmlns:wps="http://schemas.microsoft.com/office/word/2010/wordprocessingShape" mc:Ignorable="w14 w15 w16se w16cid wp14">
   <w:abstractNum w:abstractNumId="0" w15:restartNumberingAfterBreak="0">
     <w:nsid w:val="01622881"/>
     <w:multiLevelType w:val="multilevel"/>
@@ -6764,7 +6754,7 @@
 </file>
 
 <file path=word/styles.xml><?xml version="1.0" encoding="utf-8"?>
-<w:styles xmlns:mc="http://schemas.openxmlformats.org/markup-compatibility/2006" xmlns:r="http://schemas.openxmlformats.org/officeDocument/2006/relationships" xmlns:w="http://schemas.openxmlformats.org/wordprocessingml/2006/main" xmlns:w14="http://schemas.microsoft.com/office/word/2010/wordml" xmlns:w15="http://schemas.microsoft.com/office/word/2012/wordml" mc:Ignorable="w14 w15">
+<w:styles xmlns:mc="http://schemas.openxmlformats.org/markup-compatibility/2006" xmlns:r="http://schemas.openxmlformats.org/officeDocument/2006/relationships" xmlns:w="http://schemas.openxmlformats.org/wordprocessingml/2006/main" xmlns:w14="http://schemas.microsoft.com/office/word/2010/wordml" xmlns:w15="http://schemas.microsoft.com/office/word/2012/wordml" xmlns:w16cid="http://schemas.microsoft.com/office/word/2016/wordml/cid" xmlns:w16se="http://schemas.microsoft.com/office/word/2015/wordml/symex" mc:Ignorable="w14 w15 w16se w16cid">
   <w:docDefaults>
     <w:rPrDefault>
       <w:rPr>
@@ -6774,7 +6764,7 @@
     </w:rPrDefault>
     <w:pPrDefault/>
   </w:docDefaults>
-  <w:latentStyles w:defLockedState="0" w:defUIPriority="99" w:defSemiHidden="0" w:defUnhideWhenUsed="0" w:defQFormat="0" w:count="371">
+  <w:latentStyles w:defLockedState="0" w:defUIPriority="99" w:defSemiHidden="0" w:defUnhideWhenUsed="0" w:defQFormat="0" w:count="377">
     <w:lsdException w:name="Normal" w:uiPriority="0" w:qFormat="1"/>
     <w:lsdException w:name="heading 1" w:uiPriority="0" w:qFormat="1"/>
     <w:lsdException w:name="heading 2" w:uiPriority="0" w:qFormat="1"/>
@@ -7146,6 +7136,12 @@
     <w:lsdException w:name="List Table 5 Dark Accent 6" w:uiPriority="50"/>
     <w:lsdException w:name="List Table 6 Colorful Accent 6" w:uiPriority="51"/>
     <w:lsdException w:name="List Table 7 Colorful Accent 6" w:uiPriority="52"/>
+    <w:lsdException w:name="Mention" w:semiHidden="1" w:unhideWhenUsed="1"/>
+    <w:lsdException w:name="Smart Hyperlink" w:semiHidden="1" w:unhideWhenUsed="1"/>
+    <w:lsdException w:name="Hashtag" w:semiHidden="1" w:unhideWhenUsed="1"/>
+    <w:lsdException w:name="Unresolved Mention" w:semiHidden="1" w:unhideWhenUsed="1"/>
+    <w:lsdException w:name="Smart Link" w:semiHidden="1" w:unhideWhenUsed="1"/>
+    <w:lsdException w:name="Smart Link Error" w:semiHidden="1" w:unhideWhenUsed="1"/>
   </w:latentStyles>
   <w:style w:type="paragraph" w:default="1" w:styleId="a">
     <w:name w:val="Normal"/>
@@ -7982,7 +7978,7 @@
 </file>
 
 <file path=customXml/itemProps1.xml><?xml version="1.0" encoding="utf-8"?>
-<ds:datastoreItem xmlns:ds="http://schemas.openxmlformats.org/officeDocument/2006/customXml" ds:itemID="{4CB29773-F691-4513-B408-EC861808AB57}">
+<ds:datastoreItem xmlns:ds="http://schemas.openxmlformats.org/officeDocument/2006/customXml" ds:itemID="{6A75687C-CAF3-4D83-A5D3-9D68FF37B482}">
   <ds:schemaRefs>
     <ds:schemaRef ds:uri="http://schemas.openxmlformats.org/officeDocument/2006/bibliography"/>
   </ds:schemaRefs>
